--- a/7-2美赛Word模版/1.美赛论文模版.docx
+++ b/7-2美赛Word模版/1.美赛论文模版.docx
@@ -1041,7 +1041,6 @@
               <w:rFonts w:hint="eastAsia"/>
               <w:sz w:val="32"/>
               <w:szCs w:val="24"/>
-              <w:lang w:val="zh-CN"/>
             </w:rPr>
             <w:t>Contents</w:t>
           </w:r>
@@ -1612,7 +1611,7 @@
                 <w:noProof/>
                 <w:webHidden/>
               </w:rPr>
-              <w:t>7</w:t>
+              <w:t>6</w:t>
             </w:r>
             <w:r>
               <w:rPr>
@@ -2112,7 +2111,7 @@
                 <w:noProof/>
                 <w:webHidden/>
               </w:rPr>
-              <w:t>9</w:t>
+              <w:t>8</w:t>
             </w:r>
             <w:r>
               <w:rPr>
@@ -3593,143 +3592,13 @@
           <w:rFonts w:hint="eastAsia"/>
           <w:color w:val="FF0000"/>
         </w:rPr>
-        <w:t>这里给大家看两篇特等奖的范例</w:t>
-      </w:r>
-      <w:r>
-        <w:rPr>
-          <w:color w:val="FF0000"/>
-        </w:rPr>
-        <w:fldChar w:fldCharType="begin"/>
-      </w:r>
-      <w:r>
-        <w:rPr>
-          <w:color w:val="FF0000"/>
-        </w:rPr>
-        <w:instrText xml:space="preserve"> GOTOBUTTON ZEqnNum324406  \* MERGEFORMAT </w:instrText>
-      </w:r>
-      <w:r>
-        <w:rPr>
-          <w:color w:val="FF0000"/>
-        </w:rPr>
-        <w:fldChar w:fldCharType="begin"/>
-      </w:r>
-      <w:r>
-        <w:rPr>
-          <w:color w:val="FF0000"/>
-        </w:rPr>
-        <w:instrText xml:space="preserve"> REF ZEqnNum324406 \* Charformat \! \* MERGEFORMAT </w:instrText>
-      </w:r>
-      <w:r>
-        <w:rPr>
-          <w:color w:val="FF0000"/>
-        </w:rPr>
-        <w:fldChar w:fldCharType="separate"/>
-      </w:r>
-      <w:r>
-        <w:rPr>
-          <w:color w:val="FF0000"/>
-        </w:rPr>
-        <w:instrText>(1)</w:instrText>
-      </w:r>
-      <w:r>
-        <w:rPr>
-          <w:color w:val="FF0000"/>
-        </w:rPr>
-        <w:fldChar w:fldCharType="end"/>
-      </w:r>
-      <w:r>
-        <w:rPr>
-          <w:color w:val="FF0000"/>
-        </w:rPr>
-        <w:fldChar w:fldCharType="end"/>
-      </w:r>
-      <w:r>
-        <w:rPr>
-          <w:rFonts w:hint="eastAsia"/>
-          <w:color w:val="FF0000"/>
-        </w:rPr>
-        <w:t>：</w:t>
-      </w:r>
-    </w:p>
-    <w:p>
-      <w:pPr>
-        <w:pStyle w:val="AMDisplayEquation"/>
-        <w:ind w:firstLine="420"/>
-        <w:outlineLvl w:val="0"/>
-        <w:rPr>
-          <w:rFonts w:hint="eastAsia"/>
-        </w:rPr>
-      </w:pPr>
-      <w:r>
-        <w:tab/>
-      </w:r>
-      <w:r>
-        <w:rPr>
-          <w:position w:val="-15"/>
-        </w:rPr>
-        <w:object w:dxaOrig="222" w:dyaOrig="478" w14:anchorId="4195325C">
-          <v:shapetype id="_x0000_t75" coordsize="21600,21600" o:spt="75" o:preferrelative="t" path="m@4@5l@4@11@9@11@9@5xe" filled="f" stroked="f">
-            <v:stroke joinstyle="miter"/>
-            <v:formulas>
-              <v:f eqn="if lineDrawn pixelLineWidth 0"/>
-              <v:f eqn="sum @0 1 0"/>
-              <v:f eqn="sum 0 0 @1"/>
-              <v:f eqn="prod @2 1 2"/>
-              <v:f eqn="prod @3 21600 pixelWidth"/>
-              <v:f eqn="prod @3 21600 pixelHeight"/>
-              <v:f eqn="sum @0 0 1"/>
-              <v:f eqn="prod @6 1 2"/>
-              <v:f eqn="prod @7 21600 pixelWidth"/>
-              <v:f eqn="sum @8 21600 0"/>
-              <v:f eqn="prod @7 21600 pixelHeight"/>
-              <v:f eqn="sum @10 21600 0"/>
-            </v:formulas>
-            <v:path o:extrusionok="f" gradientshapeok="t" o:connecttype="rect"/>
-            <o:lock v:ext="edit" aspectratio="t"/>
-          </v:shapetype>
-          <v:shape id="_x0000_i1044" type="#_x0000_t75" style="width:11.4pt;height:24pt" o:ole="">
-            <v:imagedata r:id="rId18" o:title=""/>
-          </v:shape>
-          <o:OLEObject Type="Embed" ProgID="Equation.AxMath" ShapeID="_x0000_i1044" DrawAspect="Content" ObjectID="_1706296149" r:id="rId19"/>
-        </w:object>
-      </w:r>
-      <w:r>
-        <w:tab/>
-      </w:r>
-      <w:r>
-        <w:fldChar w:fldCharType="begin"/>
-      </w:r>
-      <w:r>
-        <w:instrText xml:space="preserve"> MACROBUTTON AMMPlaceRM \* MERGEFORMAT </w:instrText>
-      </w:r>
-      <w:r>
-        <w:fldChar w:fldCharType="begin"/>
-      </w:r>
-      <w:r>
-        <w:instrText xml:space="preserve"> SEQ AMEqn \h \* MERGEFORMAT </w:instrText>
-      </w:r>
-      <w:r>
-        <w:fldChar w:fldCharType="end"/>
-      </w:r>
-      <w:bookmarkStart w:id="17" w:name="ZEqnNum324406"/>
-      <w:r>
-        <w:instrText>(</w:instrText>
-      </w:r>
-      <w:fldSimple w:instr=" SEQ AMEqn \c \* Arabic \* MERGEFORMAT ">
-        <w:r>
-          <w:rPr>
-            <w:noProof/>
-          </w:rPr>
-          <w:instrText>1</w:instrText>
-        </w:r>
-      </w:fldSimple>
-      <w:r>
-        <w:instrText>)</w:instrText>
-      </w:r>
-      <w:bookmarkEnd w:id="17"/>
-      <w:r>
-        <w:fldChar w:fldCharType="end"/>
-      </w:r>
+        <w:t>这里给大家看两篇特等奖的范例：</w:t>
+      </w:r>
+    </w:p>
+    <w:p>
+      <w:pPr>
+        <w:ind w:firstLine="480"/>
+      </w:pPr>
     </w:p>
     <w:p>
       <w:pPr>
@@ -3800,7 +3669,7 @@
                     <pic:cNvPicPr/>
                   </pic:nvPicPr>
                   <pic:blipFill>
-                    <a:blip r:embed="rId20"/>
+                    <a:blip r:embed="rId18"/>
                     <a:stretch>
                       <a:fillRect/>
                     </a:stretch>
@@ -3901,7 +3770,6 @@
           <w:noProof/>
           <w:color w:val="FF0000"/>
         </w:rPr>
-        <w:lastRenderedPageBreak/>
         <w:drawing>
           <wp:inline distT="0" distB="0" distL="0" distR="0" wp14:anchorId="355E35AA" wp14:editId="262399BC">
             <wp:extent cx="5731510" cy="2208530"/>
@@ -3918,7 +3786,7 @@
                     <pic:cNvPicPr/>
                   </pic:nvPicPr>
                   <pic:blipFill>
-                    <a:blip r:embed="rId21"/>
+                    <a:blip r:embed="rId19"/>
                     <a:stretch>
                       <a:fillRect/>
                     </a:stretch>
@@ -3948,18 +3816,18 @@
       <w:pPr>
         <w:ind w:firstLine="480"/>
       </w:pPr>
-      <w:bookmarkStart w:id="18" w:name="_Toc58505775"/>
+      <w:bookmarkStart w:id="17" w:name="_Toc58505775"/>
     </w:p>
     <w:p>
       <w:pPr>
         <w:pStyle w:val="1"/>
       </w:pPr>
-      <w:bookmarkStart w:id="19" w:name="_Toc58786699"/>
+      <w:bookmarkStart w:id="18" w:name="_Toc58786699"/>
       <w:r>
         <w:t>Notations</w:t>
       </w:r>
+      <w:bookmarkEnd w:id="17"/>
       <w:bookmarkEnd w:id="18"/>
-      <w:bookmarkEnd w:id="19"/>
     </w:p>
     <w:p>
       <w:pPr>
@@ -4623,7 +4491,7 @@
                     <pic:cNvPicPr/>
                   </pic:nvPicPr>
                   <pic:blipFill>
-                    <a:blip r:embed="rId22"/>
+                    <a:blip r:embed="rId20"/>
                     <a:stretch>
                       <a:fillRect/>
                     </a:stretch>
@@ -4661,7 +4529,6 @@
           <w:rFonts w:hint="eastAsia"/>
           <w:color w:val="FF0000"/>
         </w:rPr>
-        <w:lastRenderedPageBreak/>
         <w:t>如果你</w:t>
       </w:r>
       <w:r>
@@ -4797,8 +4664,8 @@
       <w:pPr>
         <w:pStyle w:val="1"/>
       </w:pPr>
-      <w:bookmarkStart w:id="20" w:name="_Toc58505776"/>
-      <w:bookmarkStart w:id="21" w:name="_Toc58786700"/>
+      <w:bookmarkStart w:id="19" w:name="_Toc58505776"/>
+      <w:bookmarkStart w:id="20" w:name="_Toc58786700"/>
       <w:r>
         <w:t>T</w:t>
       </w:r>
@@ -4811,8 +4678,8 @@
       <w:r>
         <w:t xml:space="preserve"> name of model 1</w:t>
       </w:r>
+      <w:bookmarkEnd w:id="19"/>
       <w:bookmarkEnd w:id="20"/>
-      <w:bookmarkEnd w:id="21"/>
     </w:p>
     <w:p>
       <w:pPr>
@@ -4929,13 +4796,13 @@
         <w:pStyle w:val="2"/>
         <w:spacing w:after="163"/>
       </w:pPr>
-      <w:bookmarkStart w:id="22" w:name="_Toc58505777"/>
-      <w:bookmarkStart w:id="23" w:name="_Toc58786701"/>
+      <w:bookmarkStart w:id="21" w:name="_Toc58505777"/>
+      <w:bookmarkStart w:id="22" w:name="_Toc58786701"/>
       <w:r>
         <w:t>Data Description</w:t>
       </w:r>
+      <w:bookmarkEnd w:id="21"/>
       <w:bookmarkEnd w:id="22"/>
-      <w:bookmarkEnd w:id="23"/>
     </w:p>
     <w:p>
       <w:pPr>
@@ -5109,8 +4976,8 @@
         <w:pStyle w:val="2"/>
         <w:spacing w:after="163"/>
       </w:pPr>
-      <w:bookmarkStart w:id="24" w:name="_Toc58505778"/>
-      <w:bookmarkStart w:id="25" w:name="_Toc58786702"/>
+      <w:bookmarkStart w:id="23" w:name="_Toc58505778"/>
+      <w:bookmarkStart w:id="24" w:name="_Toc58786702"/>
       <w:r>
         <w:t xml:space="preserve">The Establishment of </w:t>
       </w:r>
@@ -5120,8 +4987,8 @@
       <w:r>
         <w:t>1</w:t>
       </w:r>
+      <w:bookmarkEnd w:id="23"/>
       <w:bookmarkEnd w:id="24"/>
-      <w:bookmarkEnd w:id="25"/>
     </w:p>
     <w:p>
       <w:pPr>
@@ -5136,10 +5003,29 @@
           <w:position w:val="-12"/>
         </w:rPr>
         <w:object w:dxaOrig="166" w:dyaOrig="359" w14:anchorId="6A32988F">
-          <v:shape id="_x0000_i1026" type="#_x0000_t75" style="width:8.4pt;height:18pt" o:ole="">
-            <v:imagedata r:id="rId23" o:title=""/>
+          <v:shapetype id="_x0000_t75" coordsize="21600,21600" o:spt="75" o:preferrelative="t" path="m@4@5l@4@11@9@11@9@5xe" filled="f" stroked="f">
+            <v:stroke joinstyle="miter"/>
+            <v:formulas>
+              <v:f eqn="if lineDrawn pixelLineWidth 0"/>
+              <v:f eqn="sum @0 1 0"/>
+              <v:f eqn="sum 0 0 @1"/>
+              <v:f eqn="prod @2 1 2"/>
+              <v:f eqn="prod @3 21600 pixelWidth"/>
+              <v:f eqn="prod @3 21600 pixelHeight"/>
+              <v:f eqn="sum @0 0 1"/>
+              <v:f eqn="prod @6 1 2"/>
+              <v:f eqn="prod @7 21600 pixelWidth"/>
+              <v:f eqn="sum @8 21600 0"/>
+              <v:f eqn="prod @7 21600 pixelHeight"/>
+              <v:f eqn="sum @10 21600 0"/>
+            </v:formulas>
+            <v:path o:extrusionok="f" gradientshapeok="t" o:connecttype="rect"/>
+            <o:lock v:ext="edit" aspectratio="t"/>
+          </v:shapetype>
+          <v:shape id="_x0000_i1027" type="#_x0000_t75" style="width:8.4pt;height:18pt" o:ole="">
+            <v:imagedata r:id="rId21" o:title=""/>
           </v:shape>
-          <o:OLEObject Type="Embed" ProgID="Equation.AxMath" ShapeID="_x0000_i1026" DrawAspect="Content" ObjectID="_1706296150" r:id="rId24"/>
+          <o:OLEObject Type="Embed" ProgID="Equation.AxMath" ShapeID="_x0000_i1027" DrawAspect="Content" ObjectID="_1706305552" r:id="rId22"/>
         </w:object>
       </w:r>
       <w:r>
@@ -5307,13 +5193,13 @@
         <w:pStyle w:val="2"/>
         <w:spacing w:after="163"/>
       </w:pPr>
-      <w:bookmarkStart w:id="26" w:name="_Toc58505779"/>
-      <w:bookmarkStart w:id="27" w:name="_Toc58786703"/>
+      <w:bookmarkStart w:id="25" w:name="_Toc58505779"/>
+      <w:bookmarkStart w:id="26" w:name="_Toc58786703"/>
       <w:r>
         <w:t>The Solution of Model 1</w:t>
       </w:r>
+      <w:bookmarkEnd w:id="25"/>
       <w:bookmarkEnd w:id="26"/>
-      <w:bookmarkEnd w:id="27"/>
     </w:p>
     <w:p>
       <w:pPr>
@@ -5322,7 +5208,7 @@
           <w:color w:val="FF0000"/>
         </w:rPr>
       </w:pPr>
-      <w:bookmarkStart w:id="28" w:name="_Hlk95682028"/>
+      <w:bookmarkStart w:id="27" w:name="_Hlk95682028"/>
       <w:r>
         <w:rPr>
           <w:rFonts w:hint="eastAsia"/>
@@ -5372,15 +5258,7 @@
           <w:rFonts w:hint="eastAsia"/>
           <w:color w:val="FF0000"/>
         </w:rPr>
-        <w:t>（注意：如果使用智能优化算法或者数值计算方法求解的话，需要简要阐明算法的</w:t>
-      </w:r>
-      <w:r>
-        <w:rPr>
-          <w:rFonts w:hint="eastAsia"/>
-          <w:color w:val="FF0000"/>
-        </w:rPr>
-        <w:lastRenderedPageBreak/>
-        <w:t>计算步骤）</w:t>
+        <w:t>（注意：如果使用智能优化算法或者数值计算方法求解的话，需要简要阐明算法的计算步骤）</w:t>
       </w:r>
     </w:p>
     <w:p>
@@ -5429,7 +5307,7 @@
         <w:ind w:firstLine="480"/>
       </w:pPr>
     </w:p>
-    <w:bookmarkEnd w:id="28"/>
+    <w:bookmarkEnd w:id="27"/>
     <w:p>
       <w:pPr>
         <w:ind w:firstLine="480"/>
@@ -5561,6 +5439,7 @@
               <w:rPr>
                 <w:rFonts w:hint="eastAsia"/>
               </w:rPr>
+              <w:lastRenderedPageBreak/>
               <w:t>这里插入公式</w:t>
             </w:r>
           </w:p>
@@ -5610,8 +5489,8 @@
       <w:pPr>
         <w:pStyle w:val="1"/>
       </w:pPr>
-      <w:bookmarkStart w:id="29" w:name="_Toc58505780"/>
-      <w:bookmarkStart w:id="30" w:name="_Toc58786704"/>
+      <w:bookmarkStart w:id="28" w:name="_Toc58505780"/>
+      <w:bookmarkStart w:id="29" w:name="_Toc58786704"/>
       <w:r>
         <w:t>T</w:t>
       </w:r>
@@ -5624,8 +5503,52 @@
       <w:r>
         <w:t xml:space="preserve"> name of model 2</w:t>
       </w:r>
+      <w:bookmarkEnd w:id="28"/>
       <w:bookmarkEnd w:id="29"/>
+    </w:p>
+    <w:p>
+      <w:pPr>
+        <w:ind w:firstLine="480"/>
+        <w:rPr>
+          <w:color w:val="FF0000"/>
+        </w:rPr>
+      </w:pPr>
+      <w:r>
+        <w:rPr>
+          <w:rFonts w:hint="eastAsia"/>
+          <w:color w:val="FF0000"/>
+        </w:rPr>
+        <w:t>和上一个部分类似的写法。</w:t>
+      </w:r>
+    </w:p>
+    <w:p>
+      <w:pPr>
+        <w:ind w:firstLine="480"/>
+        <w:rPr>
+          <w:color w:val="FF0000"/>
+        </w:rPr>
+      </w:pPr>
+    </w:p>
+    <w:p>
+      <w:pPr>
+        <w:pStyle w:val="1"/>
+      </w:pPr>
+      <w:bookmarkStart w:id="30" w:name="_Toc58505781"/>
+      <w:bookmarkStart w:id="31" w:name="_Toc58786705"/>
+      <w:r>
+        <w:t>T</w:t>
+      </w:r>
+      <w:r>
+        <w:rPr>
+          <w:rFonts w:hint="eastAsia"/>
+        </w:rPr>
+        <w:t>he</w:t>
+      </w:r>
+      <w:r>
+        <w:t xml:space="preserve"> name of model 3</w:t>
+      </w:r>
       <w:bookmarkEnd w:id="30"/>
+      <w:bookmarkEnd w:id="31"/>
     </w:p>
     <w:p>
       <w:pPr>
@@ -5652,25 +5575,96 @@
     </w:p>
     <w:p>
       <w:pPr>
+        <w:ind w:firstLine="480"/>
+        <w:rPr>
+          <w:color w:val="FF0000"/>
+        </w:rPr>
+      </w:pPr>
+      <w:r>
+        <w:rPr>
+          <w:rFonts w:hint="eastAsia"/>
+          <w:color w:val="FF0000"/>
+        </w:rPr>
+        <w:t>注意：大多数美赛优秀论文都是对每个问题或者每个模型作为一个一级标题，就像我们上面的这种布局；也有一部分论文建立一个大的一级标题，取名为“</w:t>
+      </w:r>
+      <w:r>
+        <w:rPr>
+          <w:color w:val="FF0000"/>
+        </w:rPr>
+        <w:t>Models and Solutions</w:t>
+      </w:r>
+      <w:r>
+        <w:rPr>
+          <w:rFonts w:hint="eastAsia"/>
+          <w:color w:val="FF0000"/>
+        </w:rPr>
+        <w:t>”，然后在这个</w:t>
+      </w:r>
+      <w:r>
+        <w:rPr>
+          <w:rFonts w:hint="eastAsia"/>
+          <w:color w:val="FF0000"/>
+        </w:rPr>
+        <w:t>大的</w:t>
+      </w:r>
+      <w:r>
+        <w:rPr>
+          <w:rFonts w:hint="eastAsia"/>
+          <w:color w:val="FF0000"/>
+        </w:rPr>
+        <w:t>标题下</w:t>
+      </w:r>
+      <w:r>
+        <w:rPr>
+          <w:rFonts w:hint="eastAsia"/>
+          <w:color w:val="FF0000"/>
+        </w:rPr>
+        <w:t>设计</w:t>
+      </w:r>
+      <w:r>
+        <w:rPr>
+          <w:rFonts w:hint="eastAsia"/>
+          <w:color w:val="FF0000"/>
+        </w:rPr>
+        <w:t>每个问题或者模型对应的二级标题，这一种排版布局在国赛中用的更多。</w:t>
+      </w:r>
+    </w:p>
+    <w:p>
+      <w:pPr>
+        <w:ind w:firstLine="480"/>
+        <w:rPr>
+          <w:color w:val="FF0000"/>
+        </w:rPr>
+      </w:pPr>
+    </w:p>
+    <w:p>
+      <w:pPr>
+        <w:ind w:firstLine="480"/>
+        <w:rPr>
+          <w:color w:val="FF0000"/>
+        </w:rPr>
+      </w:pPr>
+    </w:p>
+    <w:p>
+      <w:pPr>
         <w:pStyle w:val="1"/>
       </w:pPr>
-      <w:bookmarkStart w:id="31" w:name="_Toc58505781"/>
-      <w:bookmarkStart w:id="32" w:name="_Toc58786705"/>
-      <w:r>
-        <w:t>T</w:t>
-      </w:r>
-      <w:r>
-        <w:rPr>
-          <w:rFonts w:hint="eastAsia"/>
-        </w:rPr>
-        <w:t>he</w:t>
-      </w:r>
-      <w:r>
-        <w:t xml:space="preserve"> name of model 3</w:t>
-      </w:r>
-      <w:bookmarkEnd w:id="31"/>
+      <w:bookmarkStart w:id="32" w:name="_Toc58505782"/>
+      <w:bookmarkStart w:id="33" w:name="_Toc58786706"/>
+      <w:bookmarkStart w:id="34" w:name="_Hlk58269852"/>
+      <w:r>
+        <w:t xml:space="preserve">Sensitivity </w:t>
+      </w:r>
+      <w:r>
+        <w:t>A</w:t>
+      </w:r>
+      <w:r>
+        <w:t>nalysis</w:t>
+      </w:r>
       <w:bookmarkEnd w:id="32"/>
-    </w:p>
+      <w:bookmarkEnd w:id="33"/>
+    </w:p>
+    <w:bookmarkEnd w:id="34"/>
     <w:p>
       <w:pPr>
         <w:ind w:firstLine="480"/>
@@ -5683,121 +5677,6 @@
           <w:rFonts w:hint="eastAsia"/>
           <w:color w:val="FF0000"/>
         </w:rPr>
-        <w:t>和上一个部分类似的写法。</w:t>
-      </w:r>
-    </w:p>
-    <w:p>
-      <w:pPr>
-        <w:ind w:firstLine="480"/>
-        <w:rPr>
-          <w:color w:val="FF0000"/>
-        </w:rPr>
-      </w:pPr>
-    </w:p>
-    <w:p>
-      <w:pPr>
-        <w:ind w:firstLine="480"/>
-        <w:rPr>
-          <w:color w:val="FF0000"/>
-        </w:rPr>
-      </w:pPr>
-      <w:r>
-        <w:rPr>
-          <w:rFonts w:hint="eastAsia"/>
-          <w:color w:val="FF0000"/>
-        </w:rPr>
-        <w:t>注意：大多数美赛优秀论文都是对每个问题或者每个模型作为一个一级标题，就像我们上面的这种布局；也有一部分论文建立一个大的一级标题，取名为“</w:t>
-      </w:r>
-      <w:r>
-        <w:rPr>
-          <w:color w:val="FF0000"/>
-        </w:rPr>
-        <w:t>Models and Solutions</w:t>
-      </w:r>
-      <w:r>
-        <w:rPr>
-          <w:rFonts w:hint="eastAsia"/>
-          <w:color w:val="FF0000"/>
-        </w:rPr>
-        <w:t>”，然后在这个</w:t>
-      </w:r>
-      <w:r>
-        <w:rPr>
-          <w:rFonts w:hint="eastAsia"/>
-          <w:color w:val="FF0000"/>
-        </w:rPr>
-        <w:t>大的</w:t>
-      </w:r>
-      <w:r>
-        <w:rPr>
-          <w:rFonts w:hint="eastAsia"/>
-          <w:color w:val="FF0000"/>
-        </w:rPr>
-        <w:t>标题下</w:t>
-      </w:r>
-      <w:r>
-        <w:rPr>
-          <w:rFonts w:hint="eastAsia"/>
-          <w:color w:val="FF0000"/>
-        </w:rPr>
-        <w:t>设计</w:t>
-      </w:r>
-      <w:r>
-        <w:rPr>
-          <w:rFonts w:hint="eastAsia"/>
-          <w:color w:val="FF0000"/>
-        </w:rPr>
-        <w:t>每个问题或者模型对应的二级标题，这一种排版布局在国赛中用的更多。</w:t>
-      </w:r>
-    </w:p>
-    <w:p>
-      <w:pPr>
-        <w:ind w:firstLine="480"/>
-        <w:rPr>
-          <w:color w:val="FF0000"/>
-        </w:rPr>
-      </w:pPr>
-    </w:p>
-    <w:p>
-      <w:pPr>
-        <w:ind w:firstLine="480"/>
-        <w:rPr>
-          <w:color w:val="FF0000"/>
-        </w:rPr>
-      </w:pPr>
-    </w:p>
-    <w:p>
-      <w:pPr>
-        <w:pStyle w:val="1"/>
-      </w:pPr>
-      <w:bookmarkStart w:id="33" w:name="_Toc58505782"/>
-      <w:bookmarkStart w:id="34" w:name="_Toc58786706"/>
-      <w:bookmarkStart w:id="35" w:name="_Hlk58269852"/>
-      <w:r>
-        <w:t xml:space="preserve">Sensitivity </w:t>
-      </w:r>
-      <w:r>
-        <w:t>A</w:t>
-      </w:r>
-      <w:r>
-        <w:t>nalysis</w:t>
-      </w:r>
-      <w:bookmarkEnd w:id="33"/>
-      <w:bookmarkEnd w:id="34"/>
-    </w:p>
-    <w:bookmarkEnd w:id="35"/>
-    <w:p>
-      <w:pPr>
-        <w:ind w:firstLine="480"/>
-        <w:rPr>
-          <w:color w:val="FF0000"/>
-        </w:rPr>
-      </w:pPr>
-      <w:r>
-        <w:rPr>
-          <w:rFonts w:hint="eastAsia"/>
-          <w:color w:val="FF0000"/>
-        </w:rPr>
         <w:t>在国赛论文写作视频中</w:t>
       </w:r>
       <w:r>
@@ -5807,7 +5686,7 @@
         </w:rPr>
         <w:t>（</w:t>
       </w:r>
-      <w:hyperlink r:id="rId25" w:history="1">
+      <w:hyperlink r:id="rId23" w:history="1">
         <w:r>
           <w:rPr>
             <w:rStyle w:val="ab"/>
@@ -5928,15 +5807,7 @@
           <w:rFonts w:hint="eastAsia"/>
           <w:color w:val="FF0000"/>
         </w:rPr>
-        <w:t>模型的检验：模型检验可以分为两种，一种是使用模型之前应该进行的检验，例如层次分析法中一致性检验，灰色预测中的准指数规律的检验，这部分内容应该放在模型的建立部分；另一种是使用了模型后对模型的结果进行检验，数模中最常见的是稳定性</w:t>
-      </w:r>
-      <w:r>
-        <w:rPr>
-          <w:rFonts w:hint="eastAsia"/>
-          <w:color w:val="FF0000"/>
-        </w:rPr>
-        <w:lastRenderedPageBreak/>
-        <w:t>检验，实际上这里的稳定性检验和前面的灵敏度分析非常类似，等会大家看到例子就明白了。</w:t>
+        <w:t>模型的检验：模型检验可以分为两种，一种是使用模型之前应该进行的检验，例如层次分析法中一致性检验，灰色预测中的准指数规律的检验，这部分内容应该放在模型的建立部分；另一种是使用了模型后对模型的结果进行检验，数模中最常见的是稳定性检验，实际上这里的稳定性检验和前面的灵敏度分析非常类似，等会大家看到例子就明白了。</w:t>
       </w:r>
     </w:p>
     <w:p>
@@ -5987,8 +5858,8 @@
       <w:pPr>
         <w:pStyle w:val="1"/>
       </w:pPr>
-      <w:bookmarkStart w:id="36" w:name="_Toc58505783"/>
-      <w:bookmarkStart w:id="37" w:name="_Toc58786707"/>
+      <w:bookmarkStart w:id="35" w:name="_Toc58505783"/>
+      <w:bookmarkStart w:id="36" w:name="_Toc58786707"/>
       <w:r>
         <w:t xml:space="preserve">Model Evaluation </w:t>
       </w:r>
@@ -6001,8 +5872,8 @@
       <w:r>
         <w:t xml:space="preserve"> Further Discussion</w:t>
       </w:r>
+      <w:bookmarkEnd w:id="35"/>
       <w:bookmarkEnd w:id="36"/>
-      <w:bookmarkEnd w:id="37"/>
     </w:p>
     <w:p>
       <w:pPr>
@@ -6071,13 +5942,14 @@
         <w:pStyle w:val="2"/>
         <w:spacing w:after="163"/>
       </w:pPr>
-      <w:bookmarkStart w:id="38" w:name="_Toc58505784"/>
-      <w:bookmarkStart w:id="39" w:name="_Toc58786708"/>
-      <w:r>
+      <w:bookmarkStart w:id="37" w:name="_Toc58505784"/>
+      <w:bookmarkStart w:id="38" w:name="_Toc58786708"/>
+      <w:r>
+        <w:lastRenderedPageBreak/>
         <w:t>Strengths</w:t>
       </w:r>
+      <w:bookmarkEnd w:id="37"/>
       <w:bookmarkEnd w:id="38"/>
-      <w:bookmarkEnd w:id="39"/>
     </w:p>
     <w:p>
       <w:pPr>
@@ -6096,19 +5968,19 @@
         <w:pStyle w:val="2"/>
         <w:spacing w:after="163"/>
       </w:pPr>
-      <w:bookmarkStart w:id="40" w:name="_Toc58505785"/>
-      <w:bookmarkStart w:id="41" w:name="_Toc58786709"/>
+      <w:bookmarkStart w:id="39" w:name="_Toc58505785"/>
+      <w:bookmarkStart w:id="40" w:name="_Toc58786709"/>
       <w:r>
         <w:t>Weakness</w:t>
       </w:r>
+      <w:bookmarkEnd w:id="39"/>
+      <w:r>
+        <w:rPr>
+          <w:rFonts w:hint="eastAsia"/>
+        </w:rPr>
+        <w:t>es</w:t>
+      </w:r>
       <w:bookmarkEnd w:id="40"/>
-      <w:r>
-        <w:rPr>
-          <w:rFonts w:hint="eastAsia"/>
-        </w:rPr>
-        <w:t>es</w:t>
-      </w:r>
-      <w:bookmarkEnd w:id="41"/>
     </w:p>
     <w:p>
       <w:pPr>
@@ -6159,89 +6031,89 @@
         <w:pStyle w:val="2"/>
         <w:spacing w:after="163"/>
       </w:pPr>
-      <w:bookmarkStart w:id="42" w:name="_Toc58505786"/>
-      <w:bookmarkStart w:id="43" w:name="_Toc58786710"/>
+      <w:bookmarkStart w:id="41" w:name="_Toc58505786"/>
+      <w:bookmarkStart w:id="42" w:name="_Toc58786710"/>
       <w:r>
         <w:t>Further Discussion</w:t>
       </w:r>
+      <w:bookmarkEnd w:id="41"/>
       <w:bookmarkEnd w:id="42"/>
+    </w:p>
+    <w:p>
+      <w:pPr>
+        <w:ind w:firstLine="480"/>
+        <w:rPr>
+          <w:color w:val="FF0000"/>
+        </w:rPr>
+      </w:pPr>
+      <w:r>
+        <w:rPr>
+          <w:rFonts w:hint="eastAsia"/>
+          <w:color w:val="FF0000"/>
+        </w:rPr>
+        <w:t>进行进一步的讨论，这里可以写模型的改进和拓展：</w:t>
+      </w:r>
+    </w:p>
+    <w:p>
+      <w:pPr>
+        <w:ind w:firstLine="480"/>
+        <w:rPr>
+          <w:color w:val="FF0000"/>
+        </w:rPr>
+      </w:pPr>
+      <w:r>
+        <w:rPr>
+          <w:rFonts w:hint="eastAsia"/>
+          <w:color w:val="FF0000"/>
+        </w:rPr>
+        <w:t>模型的改进：</w:t>
+      </w:r>
+      <w:r>
+        <w:rPr>
+          <w:rFonts w:hint="eastAsia"/>
+          <w:color w:val="FF0000"/>
+        </w:rPr>
+        <w:t>主要是针对模型中缺点有哪些可以改进的地方；</w:t>
+      </w:r>
+    </w:p>
+    <w:p>
+      <w:pPr>
+        <w:ind w:firstLine="480"/>
+        <w:rPr>
+          <w:color w:val="FF0000"/>
+        </w:rPr>
+      </w:pPr>
+      <w:r>
+        <w:rPr>
+          <w:rFonts w:hint="eastAsia"/>
+          <w:color w:val="FF0000"/>
+        </w:rPr>
+        <w:t>模型的拓展：</w:t>
+      </w:r>
+      <w:r>
+        <w:rPr>
+          <w:rFonts w:hint="eastAsia"/>
+          <w:color w:val="FF0000"/>
+        </w:rPr>
+        <w:t>将原题的要求进行扩展，进一步讨论模型的实用性和可行性。</w:t>
+      </w:r>
+    </w:p>
+    <w:p>
+      <w:pPr>
+        <w:ind w:firstLine="480"/>
+      </w:pPr>
+    </w:p>
+    <w:p>
+      <w:pPr>
+        <w:pStyle w:val="1"/>
+      </w:pPr>
+      <w:bookmarkStart w:id="43" w:name="_Toc58505787"/>
+      <w:bookmarkStart w:id="44" w:name="_Toc58786711"/>
+      <w:r>
+        <w:t>Conclusion</w:t>
+      </w:r>
       <w:bookmarkEnd w:id="43"/>
-    </w:p>
-    <w:p>
-      <w:pPr>
-        <w:ind w:firstLine="480"/>
-        <w:rPr>
-          <w:color w:val="FF0000"/>
-        </w:rPr>
-      </w:pPr>
-      <w:r>
-        <w:rPr>
-          <w:rFonts w:hint="eastAsia"/>
-          <w:color w:val="FF0000"/>
-        </w:rPr>
-        <w:t>进行进一步的讨论，这里可以写模型的改进和拓展：</w:t>
-      </w:r>
-    </w:p>
-    <w:p>
-      <w:pPr>
-        <w:ind w:firstLine="480"/>
-        <w:rPr>
-          <w:color w:val="FF0000"/>
-        </w:rPr>
-      </w:pPr>
-      <w:r>
-        <w:rPr>
-          <w:rFonts w:hint="eastAsia"/>
-          <w:color w:val="FF0000"/>
-        </w:rPr>
-        <w:t>模型的改进：</w:t>
-      </w:r>
-      <w:r>
-        <w:rPr>
-          <w:rFonts w:hint="eastAsia"/>
-          <w:color w:val="FF0000"/>
-        </w:rPr>
-        <w:t>主要是针对模型中缺点有哪些可以改进的地方；</w:t>
-      </w:r>
-    </w:p>
-    <w:p>
-      <w:pPr>
-        <w:ind w:firstLine="480"/>
-        <w:rPr>
-          <w:color w:val="FF0000"/>
-        </w:rPr>
-      </w:pPr>
-      <w:r>
-        <w:rPr>
-          <w:rFonts w:hint="eastAsia"/>
-          <w:color w:val="FF0000"/>
-        </w:rPr>
-        <w:t>模型的拓展：</w:t>
-      </w:r>
-      <w:r>
-        <w:rPr>
-          <w:rFonts w:hint="eastAsia"/>
-          <w:color w:val="FF0000"/>
-        </w:rPr>
-        <w:t>将原题的要求进行扩展，进一步讨论模型的实用性和可行性。</w:t>
-      </w:r>
-    </w:p>
-    <w:p>
-      <w:pPr>
-        <w:ind w:firstLine="480"/>
-      </w:pPr>
-    </w:p>
-    <w:p>
-      <w:pPr>
-        <w:pStyle w:val="1"/>
-      </w:pPr>
-      <w:bookmarkStart w:id="44" w:name="_Toc58505787"/>
-      <w:bookmarkStart w:id="45" w:name="_Toc58786711"/>
-      <w:r>
-        <w:t>Conclusion</w:t>
-      </w:r>
       <w:bookmarkEnd w:id="44"/>
-      <w:bookmarkEnd w:id="45"/>
     </w:p>
     <w:p>
       <w:pPr>
@@ -6358,14 +6230,14 @@
           <w:numId w:val="0"/>
         </w:numPr>
       </w:pPr>
-      <w:bookmarkStart w:id="46" w:name="_Toc58505788"/>
-      <w:bookmarkStart w:id="47" w:name="_Toc58786712"/>
+      <w:bookmarkStart w:id="45" w:name="_Toc58505788"/>
+      <w:bookmarkStart w:id="46" w:name="_Toc58786712"/>
       <w:r>
         <w:lastRenderedPageBreak/>
         <w:t>References</w:t>
       </w:r>
+      <w:bookmarkEnd w:id="45"/>
       <w:bookmarkEnd w:id="46"/>
-      <w:bookmarkEnd w:id="47"/>
     </w:p>
     <w:p>
       <w:pPr>
@@ -6494,14 +6366,14 @@
           <w:numId w:val="0"/>
         </w:numPr>
       </w:pPr>
-      <w:bookmarkStart w:id="48" w:name="_Toc58505789"/>
-      <w:bookmarkStart w:id="49" w:name="_Toc58786713"/>
+      <w:bookmarkStart w:id="47" w:name="_Toc58505789"/>
+      <w:bookmarkStart w:id="48" w:name="_Toc58786713"/>
       <w:r>
         <w:lastRenderedPageBreak/>
         <w:t>Appendices</w:t>
       </w:r>
+      <w:bookmarkEnd w:id="47"/>
       <w:bookmarkEnd w:id="48"/>
-      <w:bookmarkEnd w:id="49"/>
     </w:p>
     <w:tbl>
       <w:tblPr>
@@ -6982,7 +6854,7 @@
       </w:pPr>
     </w:p>
     <w:sectPr>
-      <w:headerReference w:type="first" r:id="rId26"/>
+      <w:headerReference w:type="first" r:id="rId24"/>
       <w:pgSz w:w="11906" w:h="16838"/>
       <w:pgMar w:top="1440" w:right="1440" w:bottom="1440" w:left="1440" w:header="851" w:footer="992" w:gutter="0"/>
       <w:cols w:space="425"/>
